--- a/trunk/Documentação/1 - Dicionário de Dados/3. Entidades.docx
+++ b/trunk/Documentação/1 - Dicionário de Dados/3. Entidades.docx
@@ -8329,7 +8329,23 @@
           <w:i/>
           <w:sz w:val="22"/>
         </w:rPr>
-        <w:t>squema</w:t>
+        <w:t>s</w:t>
+      </w:r>
+      <w:r>
+        <w:rPr>
+          <w:rFonts w:ascii="Calibri" w:hAnsi="Calibri" w:cs="Courier New"/>
+          <w:i/>
+          <w:sz w:val="22"/>
+        </w:rPr>
+        <w:t>ch</w:t>
+      </w:r>
+      <w:r>
+        <w:rPr>
+          <w:rFonts w:ascii="Calibri" w:hAnsi="Calibri" w:cs="Courier New"/>
+          <w:i/>
+          <w:sz w:val="22"/>
+        </w:rPr>
+        <w:t>ema</w:t>
       </w:r>
       <w:r>
         <w:rPr>
@@ -8810,7 +8826,14 @@
           <w:rFonts w:ascii="Calibri" w:hAnsi="Calibri" w:cs="Courier New"/>
           <w:i/>
         </w:rPr>
-        <w:t>squema</w:t>
+        <w:t>sch</w:t>
+      </w:r>
+      <w:r>
+        <w:rPr>
+          <w:rFonts w:ascii="Calibri" w:hAnsi="Calibri" w:cs="Courier New"/>
+          <w:i/>
+        </w:rPr>
+        <w:t>ema</w:t>
       </w:r>
       <w:r>
         <w:rPr>
@@ -13519,7 +13542,6 @@
           <w:sz w:val="20"/>
           <w:szCs w:val="20"/>
           <w:highlight w:val="white"/>
-          <w:lang w:val="en-US"/>
         </w:rPr>
       </w:pPr>
       <w:r>
@@ -13540,11 +13562,9 @@
           <w:sz w:val="20"/>
           <w:szCs w:val="20"/>
           <w:highlight w:val="white"/>
-          <w:lang w:val="en-US"/>
         </w:rPr>
         <w:t>&lt;/</w:t>
       </w:r>
-      <w:proofErr w:type="spellStart"/>
       <w:r>
         <w:rPr>
           <w:rFonts w:ascii="Arial" w:hAnsi="Arial" w:cs="Arial"/>
@@ -13552,32 +13572,16 @@
           <w:sz w:val="20"/>
           <w:szCs w:val="20"/>
           <w:highlight w:val="white"/>
-          <w:lang w:val="en-US"/>
-        </w:rPr>
-        <w:t>xs</w:t>
-      </w:r>
-      <w:proofErr w:type="gramStart"/>
-      <w:r>
-        <w:rPr>
-          <w:rFonts w:ascii="Arial" w:hAnsi="Arial" w:cs="Arial"/>
-          <w:color w:val="800000"/>
-          <w:sz w:val="20"/>
-          <w:szCs w:val="20"/>
-          <w:highlight w:val="white"/>
-          <w:lang w:val="en-US"/>
-        </w:rPr>
-        <w:t>:complexType</w:t>
-      </w:r>
-      <w:proofErr w:type="spellEnd"/>
-      <w:proofErr w:type="gramEnd"/>
-      <w:r>
-        <w:rPr>
-          <w:rFonts w:ascii="Arial" w:hAnsi="Arial" w:cs="Arial"/>
-          <w:color w:val="0000FF"/>
-          <w:sz w:val="20"/>
-          <w:szCs w:val="20"/>
-          <w:highlight w:val="white"/>
-          <w:lang w:val="en-US"/>
+        </w:rPr>
+        <w:t>xs:complexType</w:t>
+      </w:r>
+      <w:r>
+        <w:rPr>
+          <w:rFonts w:ascii="Arial" w:hAnsi="Arial" w:cs="Arial"/>
+          <w:color w:val="0000FF"/>
+          <w:sz w:val="20"/>
+          <w:szCs w:val="20"/>
+          <w:highlight w:val="white"/>
         </w:rPr>
         <w:t>&gt;</w:t>
       </w:r>
@@ -15196,6 +15200,7 @@
   <w:style w:type="character" w:default="1" w:styleId="DefaultParagraphFont">
     <w:name w:val="Default Paragraph Font"/>
     <w:uiPriority w:val="1"/>
+    <w:semiHidden/>
     <w:unhideWhenUsed/>
   </w:style>
   <w:style w:type="table" w:default="1" w:styleId="TableNormal">

--- a/trunk/Documentação/1 - Dicionário de Dados/3. Entidades.docx
+++ b/trunk/Documentação/1 - Dicionário de Dados/3. Entidades.docx
@@ -12146,7 +12146,29 @@
           <w:highlight w:val="white"/>
           <w:lang w:val="en-US"/>
         </w:rPr>
-        <w:t>t_zeroOrOne</w:t>
+        <w:t>t_</w:t>
+      </w:r>
+      <w:r>
+        <w:rPr>
+          <w:rFonts w:ascii="Arial" w:hAnsi="Arial" w:cs="Arial"/>
+          <w:color w:val="000000"/>
+          <w:sz w:val="20"/>
+          <w:szCs w:val="20"/>
+          <w:highlight w:val="white"/>
+          <w:lang w:val="en-US"/>
+        </w:rPr>
+        <w:t>o</w:t>
+      </w:r>
+      <w:r>
+        <w:rPr>
+          <w:rFonts w:ascii="Arial" w:hAnsi="Arial" w:cs="Arial"/>
+          <w:color w:val="000000"/>
+          <w:sz w:val="20"/>
+          <w:szCs w:val="20"/>
+          <w:highlight w:val="white"/>
+          <w:lang w:val="en-US"/>
+        </w:rPr>
+        <w:t>ne</w:t>
       </w:r>
       <w:proofErr w:type="spellEnd"/>
       <w:r>
@@ -12484,6 +12506,7 @@
     <w:p>
       <w:pPr>
         <w:pStyle w:val="PlainText"/>
+        <w:shd w:val="clear" w:color="auto" w:fill="FF0000"/>
         <w:ind w:left="705"/>
         <w:rPr>
           <w:rFonts w:ascii="Calibri" w:hAnsi="Calibri" w:cs="Courier New"/>
@@ -13260,7 +13283,7 @@
           <w:highlight w:val="white"/>
           <w:lang w:val="en-US"/>
         </w:rPr>
-        <w:t>xs:positiveInteger</w:t>
+        <w:t>t_maxOccurs</w:t>
       </w:r>
       <w:proofErr w:type="spellEnd"/>
       <w:r>
@@ -13598,6 +13621,7 @@
     <w:p>
       <w:pPr>
         <w:pStyle w:val="PlainText"/>
+        <w:shd w:val="clear" w:color="auto" w:fill="FF0000"/>
         <w:ind w:left="708"/>
         <w:rPr>
           <w:rFonts w:ascii="Calibri" w:hAnsi="Calibri" w:cs="Courier New"/>
@@ -14392,7 +14416,7 @@
           <w:highlight w:val="white"/>
           <w:lang w:val="en-US"/>
         </w:rPr>
-        <w:t>xs:positiveInteger</w:t>
+        <w:t>t_maxOccurs</w:t>
       </w:r>
       <w:proofErr w:type="spellEnd"/>
       <w:r>
@@ -14724,6 +14748,7 @@
     <w:p>
       <w:pPr>
         <w:pStyle w:val="PlainText"/>
+        <w:shd w:val="clear" w:color="auto" w:fill="FF0000"/>
         <w:ind w:left="708"/>
         <w:rPr>
           <w:rFonts w:ascii="Calibri" w:hAnsi="Calibri" w:cs="Courier New"/>
